--- a/Project Development phase/Sprint - 4/PNT2022TMID06977 - Sprint 4.docx
+++ b/Project Development phase/Sprint - 4/PNT2022TMID06977 - Sprint 4.docx
@@ -677,6 +677,7 @@
           <w:rFonts w:ascii="Arial" w:eastAsia="Times New Roman" w:hAnsi="Arial" w:cs="Arial"/>
           <w:b/>
           <w:bCs/>
+          <w:noProof/>
           <w:color w:val="000000"/>
           <w:lang w:eastAsia="en-IN" w:bidi="ta-IN"/>
         </w:rPr>
@@ -945,15 +946,7 @@
           <w:color w:val="000000"/>
           <w:lang w:eastAsia="en-IN" w:bidi="ta-IN"/>
         </w:rPr>
-        <w:t xml:space="preserve"> </w:t>
-      </w:r>
-      <w:r>
-        <w:rPr>
-          <w:rFonts w:ascii="Arial" w:eastAsia="Times New Roman" w:hAnsi="Arial" w:cs="Arial"/>
-          <w:color w:val="000000"/>
-          <w:lang w:eastAsia="en-IN" w:bidi="ta-IN"/>
-        </w:rPr>
-        <w:t xml:space="preserve">that contains the </w:t>
+        <w:t xml:space="preserve"> that contains the </w:t>
       </w:r>
       <w:r>
         <w:rPr>
@@ -1119,15 +1112,7 @@
           <w:color w:val="000000"/>
           <w:lang w:eastAsia="en-IN" w:bidi="ta-IN"/>
         </w:rPr>
-        <w:t>Now, drag a http response Node into the flow, and connect the function to it to complete the API Request with a success code</w:t>
-      </w:r>
-      <w:r>
-        <w:rPr>
-          <w:rFonts w:ascii="Arial" w:eastAsia="Times New Roman" w:hAnsi="Arial" w:cs="Arial"/>
-          <w:color w:val="000000"/>
-          <w:lang w:eastAsia="en-IN" w:bidi="ta-IN"/>
-        </w:rPr>
-        <w:t xml:space="preserve"> and response body containing the </w:t>
+        <w:t xml:space="preserve">Now, drag a http response Node into the flow, and connect the function to it to complete the API Request with a success code and response body containing the </w:t>
       </w:r>
       <w:r>
         <w:rPr>
@@ -1210,6 +1195,7 @@
           <w:rFonts w:ascii="Arial" w:eastAsia="Times New Roman" w:hAnsi="Arial" w:cs="Arial"/>
           <w:b/>
           <w:bCs/>
+          <w:noProof/>
           <w:color w:val="000000"/>
           <w:lang w:eastAsia="en-IN" w:bidi="ta-IN"/>
         </w:rPr>
@@ -1578,23 +1564,7 @@
           <w:color w:val="000000"/>
           <w:lang w:eastAsia="en-IN" w:bidi="ta-IN"/>
         </w:rPr>
-        <w:t xml:space="preserve">Now, drag a Label to Screen and change its properties to make a </w:t>
-      </w:r>
-      <w:r>
-        <w:rPr>
-          <w:rFonts w:ascii="Arial" w:eastAsia="Times New Roman" w:hAnsi="Arial" w:cs="Arial"/>
-          <w:color w:val="000000"/>
-          <w:lang w:eastAsia="en-IN" w:bidi="ta-IN"/>
-        </w:rPr>
-        <w:t>Password</w:t>
-      </w:r>
-      <w:r>
-        <w:rPr>
-          <w:rFonts w:ascii="Arial" w:eastAsia="Times New Roman" w:hAnsi="Arial" w:cs="Arial"/>
-          <w:color w:val="000000"/>
-          <w:lang w:eastAsia="en-IN" w:bidi="ta-IN"/>
-        </w:rPr>
-        <w:t xml:space="preserve"> label.</w:t>
+        <w:t>Now, drag a Label to Screen and change its properties to make a Password label.</w:t>
       </w:r>
     </w:p>
     <w:p>
@@ -1617,23 +1587,7 @@
           <w:color w:val="000000"/>
           <w:lang w:eastAsia="en-IN" w:bidi="ta-IN"/>
         </w:rPr>
-        <w:t xml:space="preserve">Now, drag a Text Input to Screen and Change its properties to make user to enter the </w:t>
-      </w:r>
-      <w:r>
-        <w:rPr>
-          <w:rFonts w:ascii="Arial" w:eastAsia="Times New Roman" w:hAnsi="Arial" w:cs="Arial"/>
-          <w:color w:val="000000"/>
-          <w:lang w:eastAsia="en-IN" w:bidi="ta-IN"/>
-        </w:rPr>
-        <w:t>Password</w:t>
-      </w:r>
-      <w:r>
-        <w:rPr>
-          <w:rFonts w:ascii="Arial" w:eastAsia="Times New Roman" w:hAnsi="Arial" w:cs="Arial"/>
-          <w:color w:val="000000"/>
-          <w:lang w:eastAsia="en-IN" w:bidi="ta-IN"/>
-        </w:rPr>
-        <w:t>.</w:t>
+        <w:t>Now, drag a Text Input to Screen and Change its properties to make user to enter the Password.</w:t>
       </w:r>
     </w:p>
     <w:p>
@@ -1802,6 +1756,7 @@
           <w:rFonts w:ascii="Arial" w:eastAsia="Times New Roman" w:hAnsi="Arial" w:cs="Arial"/>
           <w:b/>
           <w:bCs/>
+          <w:noProof/>
           <w:color w:val="000000"/>
           <w:lang w:eastAsia="en-IN" w:bidi="ta-IN"/>
         </w:rPr>
@@ -2195,6 +2150,7 @@
           <w:rFonts w:ascii="Arial" w:eastAsia="Times New Roman" w:hAnsi="Arial" w:cs="Arial"/>
           <w:b/>
           <w:bCs/>
+          <w:noProof/>
           <w:color w:val="000000"/>
           <w:lang w:eastAsia="en-IN" w:bidi="ta-IN"/>
         </w:rPr>
@@ -2354,61 +2310,29 @@
           <w:szCs w:val="24"/>
           <w:lang w:eastAsia="en-IN" w:bidi="ta-IN"/>
         </w:rPr>
-        <w:t>Home</w:t>
-      </w:r>
-      <w:r>
-        <w:rPr>
-          <w:rFonts w:ascii="Arial" w:eastAsia="Times New Roman" w:hAnsi="Arial" w:cs="Arial"/>
-          <w:b/>
-          <w:bCs/>
-          <w:color w:val="000000"/>
-          <w:sz w:val="24"/>
-          <w:szCs w:val="24"/>
-          <w:lang w:eastAsia="en-IN" w:bidi="ta-IN"/>
-        </w:rPr>
-        <w:t xml:space="preserve"> Page</w:t>
-      </w:r>
-    </w:p>
-    <w:p>
-      <w:pPr>
-        <w:spacing w:before="240" w:after="240" w:line="240" w:lineRule="auto"/>
-        <w:rPr>
-          <w:rFonts w:ascii="Arial" w:eastAsia="Times New Roman" w:hAnsi="Arial" w:cs="Arial"/>
-          <w:b/>
-          <w:bCs/>
-          <w:color w:val="000000"/>
-          <w:lang w:eastAsia="en-IN" w:bidi="ta-IN"/>
-        </w:rPr>
-      </w:pPr>
-      <w:r>
-        <w:rPr>
-          <w:rFonts w:ascii="Arial" w:eastAsia="Times New Roman" w:hAnsi="Arial" w:cs="Arial"/>
-          <w:b/>
-          <w:bCs/>
-          <w:color w:val="000000"/>
-          <w:lang w:eastAsia="en-IN" w:bidi="ta-IN"/>
-        </w:rPr>
-        <w:t xml:space="preserve">MIT App Inventor Steps for </w:t>
-      </w:r>
-      <w:r>
-        <w:rPr>
-          <w:rFonts w:ascii="Arial" w:eastAsia="Times New Roman" w:hAnsi="Arial" w:cs="Arial"/>
-          <w:b/>
-          <w:bCs/>
-          <w:color w:val="000000"/>
-          <w:lang w:eastAsia="en-IN" w:bidi="ta-IN"/>
-        </w:rPr>
-        <w:t>Design</w:t>
-      </w:r>
-      <w:r>
-        <w:rPr>
-          <w:rFonts w:ascii="Arial" w:eastAsia="Times New Roman" w:hAnsi="Arial" w:cs="Arial"/>
-          <w:b/>
-          <w:bCs/>
-          <w:color w:val="000000"/>
-          <w:lang w:eastAsia="en-IN" w:bidi="ta-IN"/>
-        </w:rPr>
-        <w:t>:</w:t>
+        <w:t>Home Page</w:t>
+      </w:r>
+    </w:p>
+    <w:p>
+      <w:pPr>
+        <w:spacing w:before="240" w:after="240" w:line="240" w:lineRule="auto"/>
+        <w:rPr>
+          <w:rFonts w:ascii="Arial" w:eastAsia="Times New Roman" w:hAnsi="Arial" w:cs="Arial"/>
+          <w:b/>
+          <w:bCs/>
+          <w:color w:val="000000"/>
+          <w:lang w:eastAsia="en-IN" w:bidi="ta-IN"/>
+        </w:rPr>
+      </w:pPr>
+      <w:r>
+        <w:rPr>
+          <w:rFonts w:ascii="Arial" w:eastAsia="Times New Roman" w:hAnsi="Arial" w:cs="Arial"/>
+          <w:b/>
+          <w:bCs/>
+          <w:color w:val="000000"/>
+          <w:lang w:eastAsia="en-IN" w:bidi="ta-IN"/>
+        </w:rPr>
+        <w:t>MIT App Inventor Steps for Design:</w:t>
       </w:r>
     </w:p>
     <w:p>
@@ -2454,23 +2378,7 @@
           <w:color w:val="000000"/>
           <w:lang w:eastAsia="en-IN" w:bidi="ta-IN"/>
         </w:rPr>
-        <w:t xml:space="preserve">Now, drag </w:t>
-      </w:r>
-      <w:r>
-        <w:rPr>
-          <w:rFonts w:ascii="Arial" w:eastAsia="Times New Roman" w:hAnsi="Arial" w:cs="Arial"/>
-          <w:color w:val="000000"/>
-          <w:lang w:eastAsia="en-IN" w:bidi="ta-IN"/>
-        </w:rPr>
-        <w:t>an</w:t>
-      </w:r>
-      <w:r>
-        <w:rPr>
-          <w:rFonts w:ascii="Arial" w:eastAsia="Times New Roman" w:hAnsi="Arial" w:cs="Arial"/>
-          <w:color w:val="000000"/>
-          <w:lang w:eastAsia="en-IN" w:bidi="ta-IN"/>
-        </w:rPr>
-        <w:t xml:space="preserve"> image to Screen and change its properties to paste a neat image for the app</w:t>
+        <w:t>Now, drag an image to Screen and change its properties to paste a neat image for the app</w:t>
       </w:r>
       <w:r>
         <w:rPr>
@@ -2679,39 +2587,7 @@
           <w:color w:val="000000"/>
           <w:lang w:eastAsia="en-IN" w:bidi="ta-IN"/>
         </w:rPr>
-        <w:t xml:space="preserve">Now, drag </w:t>
-      </w:r>
-      <w:r>
-        <w:rPr>
-          <w:rFonts w:ascii="Arial" w:eastAsia="Times New Roman" w:hAnsi="Arial" w:cs="Arial"/>
-          <w:color w:val="000000"/>
-          <w:lang w:eastAsia="en-IN" w:bidi="ta-IN"/>
-        </w:rPr>
-        <w:t xml:space="preserve">2 </w:t>
-      </w:r>
-      <w:r>
-        <w:rPr>
-          <w:rFonts w:ascii="Arial" w:eastAsia="Times New Roman" w:hAnsi="Arial" w:cs="Arial"/>
-          <w:color w:val="000000"/>
-          <w:lang w:eastAsia="en-IN" w:bidi="ta-IN"/>
-        </w:rPr>
-        <w:t>Web Component</w:t>
-      </w:r>
-      <w:r>
-        <w:rPr>
-          <w:rFonts w:ascii="Arial" w:eastAsia="Times New Roman" w:hAnsi="Arial" w:cs="Arial"/>
-          <w:color w:val="000000"/>
-          <w:lang w:eastAsia="en-IN" w:bidi="ta-IN"/>
-        </w:rPr>
-        <w:t>s</w:t>
-      </w:r>
-      <w:r>
-        <w:rPr>
-          <w:rFonts w:ascii="Arial" w:eastAsia="Times New Roman" w:hAnsi="Arial" w:cs="Arial"/>
-          <w:color w:val="000000"/>
-          <w:lang w:eastAsia="en-IN" w:bidi="ta-IN"/>
-        </w:rPr>
-        <w:t xml:space="preserve"> into the Screen to make API Endpoint Request to Backend.</w:t>
+        <w:t>Now, drag 2 Web Components into the Screen to make API Endpoint Request to Backend.</w:t>
       </w:r>
     </w:p>
     <w:p>
@@ -2798,6 +2674,7 @@
           <w:rFonts w:ascii="Arial" w:eastAsia="Times New Roman" w:hAnsi="Arial" w:cs="Arial"/>
           <w:b/>
           <w:bCs/>
+          <w:noProof/>
           <w:color w:val="000000"/>
           <w:lang w:eastAsia="en-IN" w:bidi="ta-IN"/>
         </w:rPr>
@@ -2859,15 +2736,7 @@
           <w:color w:val="000000"/>
           <w:lang w:eastAsia="en-IN" w:bidi="ta-IN"/>
         </w:rPr>
-        <w:t>Home</w:t>
-      </w:r>
-      <w:r>
-        <w:rPr>
-          <w:rFonts w:ascii="Arial" w:eastAsia="Times New Roman" w:hAnsi="Arial" w:cs="Arial"/>
-          <w:color w:val="000000"/>
-          <w:lang w:eastAsia="en-IN" w:bidi="ta-IN"/>
-        </w:rPr>
-        <w:t xml:space="preserve"> Page Design in MIT App Inventor</w:t>
+        <w:t>Home Page Design in MIT App Inventor</w:t>
       </w:r>
     </w:p>
     <w:p>
@@ -2966,61 +2835,29 @@
           <w:szCs w:val="24"/>
           <w:lang w:eastAsia="en-IN" w:bidi="ta-IN"/>
         </w:rPr>
-        <w:t>Home</w:t>
-      </w:r>
-      <w:r>
-        <w:rPr>
-          <w:rFonts w:ascii="Arial" w:eastAsia="Times New Roman" w:hAnsi="Arial" w:cs="Arial"/>
-          <w:b/>
-          <w:bCs/>
-          <w:color w:val="000000"/>
-          <w:sz w:val="24"/>
-          <w:szCs w:val="24"/>
-          <w:lang w:eastAsia="en-IN" w:bidi="ta-IN"/>
-        </w:rPr>
-        <w:t xml:space="preserve"> Page</w:t>
-      </w:r>
-    </w:p>
-    <w:p>
-      <w:pPr>
-        <w:spacing w:before="240" w:after="240" w:line="240" w:lineRule="auto"/>
-        <w:rPr>
-          <w:rFonts w:ascii="Arial" w:eastAsia="Times New Roman" w:hAnsi="Arial" w:cs="Arial"/>
-          <w:b/>
-          <w:bCs/>
-          <w:color w:val="000000"/>
-          <w:lang w:eastAsia="en-IN" w:bidi="ta-IN"/>
-        </w:rPr>
-      </w:pPr>
-      <w:r>
-        <w:rPr>
-          <w:rFonts w:ascii="Arial" w:eastAsia="Times New Roman" w:hAnsi="Arial" w:cs="Arial"/>
-          <w:b/>
-          <w:bCs/>
-          <w:color w:val="000000"/>
-          <w:lang w:eastAsia="en-IN" w:bidi="ta-IN"/>
-        </w:rPr>
-        <w:t>MIT App Invento</w:t>
-      </w:r>
-      <w:r>
-        <w:rPr>
-          <w:rFonts w:ascii="Arial" w:eastAsia="Times New Roman" w:hAnsi="Arial" w:cs="Arial"/>
-          <w:b/>
-          <w:bCs/>
-          <w:color w:val="000000"/>
-          <w:lang w:eastAsia="en-IN" w:bidi="ta-IN"/>
-        </w:rPr>
-        <w:t>r</w:t>
-      </w:r>
-      <w:r>
-        <w:rPr>
-          <w:rFonts w:ascii="Arial" w:eastAsia="Times New Roman" w:hAnsi="Arial" w:cs="Arial"/>
-          <w:b/>
-          <w:bCs/>
-          <w:color w:val="000000"/>
-          <w:lang w:eastAsia="en-IN" w:bidi="ta-IN"/>
-        </w:rPr>
-        <w:t xml:space="preserve"> Steps for Blocks:</w:t>
+        <w:t>Home Page</w:t>
+      </w:r>
+    </w:p>
+    <w:p>
+      <w:pPr>
+        <w:spacing w:before="240" w:after="240" w:line="240" w:lineRule="auto"/>
+        <w:rPr>
+          <w:rFonts w:ascii="Arial" w:eastAsia="Times New Roman" w:hAnsi="Arial" w:cs="Arial"/>
+          <w:b/>
+          <w:bCs/>
+          <w:color w:val="000000"/>
+          <w:lang w:eastAsia="en-IN" w:bidi="ta-IN"/>
+        </w:rPr>
+      </w:pPr>
+      <w:r>
+        <w:rPr>
+          <w:rFonts w:ascii="Arial" w:eastAsia="Times New Roman" w:hAnsi="Arial" w:cs="Arial"/>
+          <w:b/>
+          <w:bCs/>
+          <w:color w:val="000000"/>
+          <w:lang w:eastAsia="en-IN" w:bidi="ta-IN"/>
+        </w:rPr>
+        <w:t>MIT App Inventor Steps for Blocks:</w:t>
       </w:r>
     </w:p>
     <w:p>
@@ -3043,15 +2880,7 @@
           <w:color w:val="000000"/>
           <w:lang w:eastAsia="en-IN" w:bidi="ta-IN"/>
         </w:rPr>
-        <w:t>Drag a Block to set image with the Gas Pipe Industry Image when the Screen is initialized.</w:t>
-      </w:r>
-      <w:r>
-        <w:rPr>
-          <w:rFonts w:ascii="Arial" w:eastAsia="Times New Roman" w:hAnsi="Arial" w:cs="Arial"/>
-          <w:color w:val="000000"/>
-          <w:lang w:eastAsia="en-IN" w:bidi="ta-IN"/>
-        </w:rPr>
-        <w:t xml:space="preserve"> And, set all 5 Switches to be Disabled when the Screen is initialized.</w:t>
+        <w:t>Drag a Block to set image with the Gas Pipe Industry Image when the Screen is initialized. And, set all 5 Switches to be Disabled when the Screen is initialized.</w:t>
       </w:r>
     </w:p>
     <w:p>
@@ -3105,15 +2934,7 @@
           <w:color w:val="000000"/>
           <w:lang w:eastAsia="en-IN" w:bidi="ta-IN"/>
         </w:rPr>
-        <w:t xml:space="preserve">Drag a block to receive the response of the endpoint and </w:t>
-      </w:r>
-      <w:r>
-        <w:rPr>
-          <w:rFonts w:ascii="Arial" w:eastAsia="Times New Roman" w:hAnsi="Arial" w:cs="Arial"/>
-          <w:color w:val="000000"/>
-          <w:lang w:eastAsia="en-IN" w:bidi="ta-IN"/>
-        </w:rPr>
-        <w:t xml:space="preserve">read the </w:t>
+        <w:t xml:space="preserve">Drag a block to receive the response of the endpoint and read the </w:t>
       </w:r>
       <w:proofErr w:type="spellStart"/>
       <w:r>
@@ -3190,31 +3011,7 @@
           <w:color w:val="000000"/>
           <w:lang w:eastAsia="en-IN" w:bidi="ta-IN"/>
         </w:rPr>
-        <w:t xml:space="preserve"> when the </w:t>
-      </w:r>
-      <w:r>
-        <w:rPr>
-          <w:rFonts w:ascii="Arial" w:eastAsia="Times New Roman" w:hAnsi="Arial" w:cs="Arial"/>
-          <w:color w:val="000000"/>
-          <w:lang w:eastAsia="en-IN" w:bidi="ta-IN"/>
-        </w:rPr>
-        <w:t>Update Valve State</w:t>
-      </w:r>
-      <w:r>
-        <w:rPr>
-          <w:rFonts w:ascii="Arial" w:eastAsia="Times New Roman" w:hAnsi="Arial" w:cs="Arial"/>
-          <w:color w:val="000000"/>
-          <w:lang w:eastAsia="en-IN" w:bidi="ta-IN"/>
-        </w:rPr>
-        <w:t xml:space="preserve"> Button is Clicked</w:t>
-      </w:r>
-      <w:r>
-        <w:rPr>
-          <w:rFonts w:ascii="Arial" w:eastAsia="Times New Roman" w:hAnsi="Arial" w:cs="Arial"/>
-          <w:color w:val="000000"/>
-          <w:lang w:eastAsia="en-IN" w:bidi="ta-IN"/>
-        </w:rPr>
-        <w:t xml:space="preserve"> which redirects the current Screen to the Update Valve State page.</w:t>
+        <w:t xml:space="preserve"> when the Update Valve State Button is Clicked which redirects the current Screen to the Update Valve State page.</w:t>
       </w:r>
     </w:p>
     <w:p>
@@ -3292,6 +3089,7 @@
       <w:r>
         <w:rPr>
           <w:rFonts w:ascii="Arial" w:eastAsia="Times New Roman" w:hAnsi="Arial" w:cs="Arial"/>
+          <w:noProof/>
           <w:color w:val="000000"/>
           <w:lang w:eastAsia="en-IN" w:bidi="ta-IN"/>
         </w:rPr>
@@ -3354,6 +3152,7 @@
       <w:r>
         <w:rPr>
           <w:rFonts w:ascii="Arial" w:eastAsia="Times New Roman" w:hAnsi="Arial" w:cs="Arial"/>
+          <w:noProof/>
           <w:color w:val="000000"/>
           <w:lang w:eastAsia="en-IN" w:bidi="ta-IN"/>
         </w:rPr>
@@ -3507,19 +3306,7 @@
           <w:szCs w:val="24"/>
           <w:lang w:eastAsia="en-IN" w:bidi="ta-IN"/>
         </w:rPr>
-        <w:t>Update Valve State</w:t>
-      </w:r>
-      <w:r>
-        <w:rPr>
-          <w:rFonts w:ascii="Arial" w:eastAsia="Times New Roman" w:hAnsi="Arial" w:cs="Arial"/>
-          <w:b/>
-          <w:bCs/>
-          <w:color w:val="000000"/>
-          <w:sz w:val="24"/>
-          <w:szCs w:val="24"/>
-          <w:lang w:eastAsia="en-IN" w:bidi="ta-IN"/>
-        </w:rPr>
-        <w:t xml:space="preserve"> Page</w:t>
+        <w:t>Update Valve State Page</w:t>
       </w:r>
     </w:p>
     <w:p>
@@ -3564,47 +3351,7 @@
           <w:color w:val="000000"/>
           <w:lang w:eastAsia="en-IN" w:bidi="ta-IN"/>
         </w:rPr>
-        <w:t xml:space="preserve">Create a Screen for the </w:t>
-      </w:r>
-      <w:r>
-        <w:rPr>
-          <w:rFonts w:ascii="Arial" w:eastAsia="Times New Roman" w:hAnsi="Arial" w:cs="Arial"/>
-          <w:color w:val="000000"/>
-          <w:lang w:eastAsia="en-IN" w:bidi="ta-IN"/>
-        </w:rPr>
-        <w:t>update valve state</w:t>
-      </w:r>
-      <w:r>
-        <w:rPr>
-          <w:rFonts w:ascii="Arial" w:eastAsia="Times New Roman" w:hAnsi="Arial" w:cs="Arial"/>
-          <w:color w:val="000000"/>
-          <w:lang w:eastAsia="en-IN" w:bidi="ta-IN"/>
-        </w:rPr>
-        <w:t xml:space="preserve"> Page and change adjust the properties to change the design to make simple </w:t>
-      </w:r>
-      <w:r>
-        <w:rPr>
-          <w:rFonts w:ascii="Arial" w:eastAsia="Times New Roman" w:hAnsi="Arial" w:cs="Arial"/>
-          <w:color w:val="000000"/>
-          <w:lang w:eastAsia="en-IN" w:bidi="ta-IN"/>
-        </w:rPr>
-        <w:t>update valve state</w:t>
-      </w:r>
-      <w:r>
-        <w:rPr>
-          <w:rFonts w:ascii="Arial" w:eastAsia="Times New Roman" w:hAnsi="Arial" w:cs="Arial"/>
-          <w:color w:val="000000"/>
-          <w:lang w:eastAsia="en-IN" w:bidi="ta-IN"/>
-        </w:rPr>
-        <w:t xml:space="preserve"> page</w:t>
-      </w:r>
-      <w:r>
-        <w:rPr>
-          <w:rFonts w:ascii="Arial" w:eastAsia="Times New Roman" w:hAnsi="Arial" w:cs="Arial"/>
-          <w:color w:val="000000"/>
-          <w:lang w:eastAsia="en-IN" w:bidi="ta-IN"/>
-        </w:rPr>
-        <w:t>.</w:t>
+        <w:t>Create a Screen for the update valve state Page and change adjust the properties to change the design to make simple update valve state page.</w:t>
       </w:r>
     </w:p>
     <w:p>
@@ -3650,15 +3397,7 @@
           <w:color w:val="000000"/>
           <w:lang w:eastAsia="en-IN" w:bidi="ta-IN"/>
         </w:rPr>
-        <w:t xml:space="preserve">Now, drag a Label to the Screen and change its properties to make neat Heading as </w:t>
-      </w:r>
-      <w:r>
-        <w:rPr>
-          <w:rFonts w:ascii="Arial" w:eastAsia="Times New Roman" w:hAnsi="Arial" w:cs="Arial"/>
-          <w:color w:val="000000"/>
-          <w:lang w:eastAsia="en-IN" w:bidi="ta-IN"/>
-        </w:rPr>
-        <w:t>Set valve State.</w:t>
+        <w:t>Now, drag a Label to the Screen and change its properties to make neat Heading as Set valve State.</w:t>
       </w:r>
     </w:p>
     <w:p>
@@ -3791,6 +3530,7 @@
           <w:rFonts w:ascii="Arial" w:eastAsia="Times New Roman" w:hAnsi="Arial" w:cs="Arial"/>
           <w:b/>
           <w:bCs/>
+          <w:noProof/>
           <w:color w:val="000000"/>
           <w:lang w:eastAsia="en-IN" w:bidi="ta-IN"/>
         </w:rPr>
@@ -3852,15 +3592,7 @@
           <w:color w:val="000000"/>
           <w:lang w:eastAsia="en-IN" w:bidi="ta-IN"/>
         </w:rPr>
-        <w:t>Update Valve State</w:t>
-      </w:r>
-      <w:r>
-        <w:rPr>
-          <w:rFonts w:ascii="Arial" w:eastAsia="Times New Roman" w:hAnsi="Arial" w:cs="Arial"/>
-          <w:color w:val="000000"/>
-          <w:lang w:eastAsia="en-IN" w:bidi="ta-IN"/>
-        </w:rPr>
-        <w:t xml:space="preserve"> Design in MIT App Inventor</w:t>
+        <w:t>Update Valve State Design in MIT App Inventor</w:t>
       </w:r>
     </w:p>
     <w:p>
@@ -4242,6 +3974,7 @@
           <w:rFonts w:ascii="Arial" w:eastAsia="Times New Roman" w:hAnsi="Arial" w:cs="Arial"/>
           <w:b/>
           <w:bCs/>
+          <w:noProof/>
           <w:color w:val="000000"/>
           <w:lang w:eastAsia="en-IN" w:bidi="ta-IN"/>
         </w:rPr>
@@ -4303,23 +4036,7 @@
           <w:color w:val="000000"/>
           <w:lang w:eastAsia="en-IN" w:bidi="ta-IN"/>
         </w:rPr>
-        <w:t xml:space="preserve">Update Valve State </w:t>
-      </w:r>
-      <w:r>
-        <w:rPr>
-          <w:rFonts w:ascii="Arial" w:eastAsia="Times New Roman" w:hAnsi="Arial" w:cs="Arial"/>
-          <w:color w:val="000000"/>
-          <w:lang w:eastAsia="en-IN" w:bidi="ta-IN"/>
-        </w:rPr>
-        <w:t>Blocks</w:t>
-      </w:r>
-      <w:r>
-        <w:rPr>
-          <w:rFonts w:ascii="Arial" w:eastAsia="Times New Roman" w:hAnsi="Arial" w:cs="Arial"/>
-          <w:color w:val="000000"/>
-          <w:lang w:eastAsia="en-IN" w:bidi="ta-IN"/>
-        </w:rPr>
-        <w:t xml:space="preserve"> in MIT App Inventor</w:t>
+        <w:t>Update Valve State Blocks in MIT App Inventor</w:t>
       </w:r>
     </w:p>
     <w:p>
@@ -4789,10 +4506,10 @@
           <w:lang w:eastAsia="en-IN" w:bidi="ta-IN"/>
         </w:rPr>
         <w:drawing>
-          <wp:inline distT="0" distB="0" distL="0" distR="0" wp14:anchorId="49685C78" wp14:editId="1BA7C583">
-            <wp:extent cx="3068091" cy="6263640"/>
-            <wp:effectExtent l="19050" t="19050" r="18415" b="22860"/>
-            <wp:docPr id="12" name="Picture 12"/>
+          <wp:inline distT="0" distB="0" distL="0" distR="0" wp14:anchorId="42AB4205" wp14:editId="0FF71E44">
+            <wp:extent cx="3037040" cy="6210300"/>
+            <wp:effectExtent l="19050" t="19050" r="11430" b="19050"/>
+            <wp:docPr id="2" name="Picture 2"/>
             <wp:cNvGraphicFramePr>
               <a:graphicFrameLocks xmlns:a="http://schemas.openxmlformats.org/drawingml/2006/main" noChangeAspect="1"/>
             </wp:cNvGraphicFramePr>
@@ -4800,11 +4517,11 @@
               <a:graphicData uri="http://schemas.openxmlformats.org/drawingml/2006/picture">
                 <pic:pic xmlns:pic="http://schemas.openxmlformats.org/drawingml/2006/picture">
                   <pic:nvPicPr>
-                    <pic:cNvPr id="12" name="Picture 12"/>
+                    <pic:cNvPr id="2" name="Picture 2"/>
                     <pic:cNvPicPr/>
                   </pic:nvPicPr>
                   <pic:blipFill>
-                    <a:blip r:embed="rId17">
+                    <a:blip r:embed="rId18">
                       <a:extLst>
                         <a:ext uri="{28A0092B-C50C-407E-A947-70E740481C1C}">
                           <a14:useLocalDpi xmlns:a14="http://schemas.microsoft.com/office/drawing/2010/main" val="0"/>
@@ -4818,7 +4535,7 @@
                   <pic:spPr>
                     <a:xfrm>
                       <a:off x="0" y="0"/>
-                      <a:ext cx="3073271" cy="6274215"/>
+                      <a:ext cx="3047631" cy="6231956"/>
                     </a:xfrm>
                     <a:prstGeom prst="rect">
                       <a:avLst/>
@@ -4963,6 +4680,24 @@
         </w:rPr>
         <w:t>Link of the Demo Video of the Project:</w:t>
       </w:r>
+      <w:r>
+        <w:rPr>
+          <w:rFonts w:ascii="Arial" w:eastAsia="Times New Roman" w:hAnsi="Arial" w:cs="Arial"/>
+          <w:color w:val="000000"/>
+          <w:lang w:eastAsia="en-IN" w:bidi="ta-IN"/>
+        </w:rPr>
+        <w:t xml:space="preserve"> </w:t>
+      </w:r>
+      <w:hyperlink r:id="rId19" w:history="1">
+        <w:r>
+          <w:rPr>
+            <w:rStyle w:val="Hyperlink"/>
+            <w:rFonts w:ascii="Arial" w:eastAsia="Times New Roman" w:hAnsi="Arial" w:cs="Arial"/>
+            <w:lang w:eastAsia="en-IN" w:bidi="ta-IN"/>
+          </w:rPr>
+          <w:t>https://drive.google.com/drive/folders/1ZesOrCqdZJQKc8DVe00X15nj0hnsbTc_?usp=sharing</w:t>
+        </w:r>
+      </w:hyperlink>
     </w:p>
     <w:sectPr>
       <w:pgSz w:w="11906" w:h="16838"/>
@@ -6591,6 +6326,29 @@
     <w:uiPriority w:val="99"/>
     <w:rsid w:val="001E1F6D"/>
   </w:style>
+  <w:style w:type="character" w:styleId="Hyperlink">
+    <w:name w:val="Hyperlink"/>
+    <w:basedOn w:val="DefaultParagraphFont"/>
+    <w:uiPriority w:val="99"/>
+    <w:unhideWhenUsed/>
+    <w:rsid w:val="00C10683"/>
+    <w:rPr>
+      <w:color w:val="0563C1" w:themeColor="hyperlink"/>
+      <w:u w:val="single"/>
+    </w:rPr>
+  </w:style>
+  <w:style w:type="character" w:styleId="UnresolvedMention">
+    <w:name w:val="Unresolved Mention"/>
+    <w:basedOn w:val="DefaultParagraphFont"/>
+    <w:uiPriority w:val="99"/>
+    <w:semiHidden/>
+    <w:unhideWhenUsed/>
+    <w:rsid w:val="00C10683"/>
+    <w:rPr>
+      <w:color w:val="605E5C"/>
+      <w:shd w:val="clear" w:color="auto" w:fill="E1DFDD"/>
+    </w:rPr>
+  </w:style>
 </w:styles>
 </file>
 

--- a/Project Development phase/Sprint - 4/PNT2022TMID06977 - Sprint 4.docx
+++ b/Project Development phase/Sprint - 4/PNT2022TMID06977 - Sprint 4.docx
@@ -508,7 +508,6 @@
         <w:t xml:space="preserve">Now drag a function which takes input from the http in and creates the </w:t>
       </w:r>
       <w:proofErr w:type="spellStart"/>
-      <w:proofErr w:type="gramStart"/>
       <w:r>
         <w:rPr>
           <w:rFonts w:ascii="Arial" w:eastAsia="Times New Roman" w:hAnsi="Arial" w:cs="Arial"/>
@@ -518,7 +517,6 @@
         <w:t>msg.payload</w:t>
       </w:r>
       <w:proofErr w:type="spellEnd"/>
-      <w:proofErr w:type="gramEnd"/>
       <w:r>
         <w:rPr>
           <w:rFonts w:ascii="Arial" w:eastAsia="Times New Roman" w:hAnsi="Arial" w:cs="Arial"/>
@@ -550,7 +548,6 @@
         <w:t xml:space="preserve">Now, drag a Debug Node into the flow, and Connect a debug Node to print the </w:t>
       </w:r>
       <w:proofErr w:type="spellStart"/>
-      <w:proofErr w:type="gramStart"/>
       <w:r>
         <w:rPr>
           <w:rFonts w:ascii="Arial" w:eastAsia="Times New Roman" w:hAnsi="Arial" w:cs="Arial"/>
@@ -560,7 +557,6 @@
         <w:t>msg.payload</w:t>
       </w:r>
       <w:proofErr w:type="spellEnd"/>
-      <w:proofErr w:type="gramEnd"/>
       <w:r>
         <w:rPr>
           <w:rFonts w:ascii="Arial" w:eastAsia="Times New Roman" w:hAnsi="Arial" w:cs="Arial"/>
@@ -929,7 +925,6 @@
         <w:t xml:space="preserve">Now drag a function which takes input from the http in and creates the </w:t>
       </w:r>
       <w:proofErr w:type="spellStart"/>
-      <w:proofErr w:type="gramStart"/>
       <w:r>
         <w:rPr>
           <w:rFonts w:ascii="Arial" w:eastAsia="Times New Roman" w:hAnsi="Arial" w:cs="Arial"/>
@@ -939,7 +934,6 @@
         <w:t>msg.payload</w:t>
       </w:r>
       <w:proofErr w:type="spellEnd"/>
-      <w:proofErr w:type="gramEnd"/>
       <w:r>
         <w:rPr>
           <w:rFonts w:ascii="Arial" w:eastAsia="Times New Roman" w:hAnsi="Arial" w:cs="Arial"/>
@@ -1065,7 +1059,6 @@
         <w:t xml:space="preserve"> In Node into the Flow and search the data in the Database and receive the result in a function and create a </w:t>
       </w:r>
       <w:proofErr w:type="spellStart"/>
-      <w:proofErr w:type="gramStart"/>
       <w:r>
         <w:rPr>
           <w:rFonts w:ascii="Arial" w:eastAsia="Times New Roman" w:hAnsi="Arial" w:cs="Arial"/>
@@ -1075,7 +1068,6 @@
         <w:t>msg.payload</w:t>
       </w:r>
       <w:proofErr w:type="spellEnd"/>
-      <w:proofErr w:type="gramEnd"/>
       <w:r>
         <w:rPr>
           <w:rFonts w:ascii="Arial" w:eastAsia="Times New Roman" w:hAnsi="Arial" w:cs="Arial"/>
@@ -1990,25 +1982,7 @@
           <w:color w:val="000000"/>
           <w:lang w:eastAsia="en-IN" w:bidi="ta-IN"/>
         </w:rPr>
-        <w:t xml:space="preserve">Drag a Block that </w:t>
-      </w:r>
-      <w:proofErr w:type="gramStart"/>
-      <w:r>
-        <w:rPr>
-          <w:rFonts w:ascii="Arial" w:eastAsia="Times New Roman" w:hAnsi="Arial" w:cs="Arial"/>
-          <w:color w:val="000000"/>
-          <w:lang w:eastAsia="en-IN" w:bidi="ta-IN"/>
-        </w:rPr>
-        <w:t>takes action</w:t>
-      </w:r>
-      <w:proofErr w:type="gramEnd"/>
-      <w:r>
-        <w:rPr>
-          <w:rFonts w:ascii="Arial" w:eastAsia="Times New Roman" w:hAnsi="Arial" w:cs="Arial"/>
-          <w:color w:val="000000"/>
-          <w:lang w:eastAsia="en-IN" w:bidi="ta-IN"/>
-        </w:rPr>
-        <w:t xml:space="preserve"> when the login Button is Clicked.</w:t>
+        <w:t>Drag a Block that takes action when the login Button is Clicked.</w:t>
       </w:r>
     </w:p>
     <w:p>
@@ -2031,25 +2005,7 @@
           <w:color w:val="000000"/>
           <w:lang w:eastAsia="en-IN" w:bidi="ta-IN"/>
         </w:rPr>
-        <w:t xml:space="preserve">When the Login Button is clicked it takes the input in the username and password input field and make </w:t>
-      </w:r>
-      <w:proofErr w:type="gramStart"/>
-      <w:r>
-        <w:rPr>
-          <w:rFonts w:ascii="Arial" w:eastAsia="Times New Roman" w:hAnsi="Arial" w:cs="Arial"/>
-          <w:color w:val="000000"/>
-          <w:lang w:eastAsia="en-IN" w:bidi="ta-IN"/>
-        </w:rPr>
-        <w:t>a</w:t>
-      </w:r>
-      <w:proofErr w:type="gramEnd"/>
-      <w:r>
-        <w:rPr>
-          <w:rFonts w:ascii="Arial" w:eastAsia="Times New Roman" w:hAnsi="Arial" w:cs="Arial"/>
-          <w:color w:val="000000"/>
-          <w:lang w:eastAsia="en-IN" w:bidi="ta-IN"/>
-        </w:rPr>
-        <w:t xml:space="preserve"> API Request to the E</w:t>
+        <w:t>When the Login Button is clicked it takes the input in the username and password input field and make a API Request to the E</w:t>
       </w:r>
       <w:r>
         <w:rPr>
@@ -2952,25 +2908,7 @@
           <w:color w:val="000000"/>
           <w:lang w:eastAsia="en-IN" w:bidi="ta-IN"/>
         </w:rPr>
-        <w:t xml:space="preserve"> Format in the response body and set the Textbox with sensor value that is read </w:t>
-      </w:r>
-      <w:proofErr w:type="gramStart"/>
-      <w:r>
-        <w:rPr>
-          <w:rFonts w:ascii="Arial" w:eastAsia="Times New Roman" w:hAnsi="Arial" w:cs="Arial"/>
-          <w:color w:val="000000"/>
-          <w:lang w:eastAsia="en-IN" w:bidi="ta-IN"/>
-        </w:rPr>
-        <w:t>and Also</w:t>
-      </w:r>
-      <w:proofErr w:type="gramEnd"/>
-      <w:r>
-        <w:rPr>
-          <w:rFonts w:ascii="Arial" w:eastAsia="Times New Roman" w:hAnsi="Arial" w:cs="Arial"/>
-          <w:color w:val="000000"/>
-          <w:lang w:eastAsia="en-IN" w:bidi="ta-IN"/>
-        </w:rPr>
-        <w:t xml:space="preserve"> Set the Switch State based on the read response content.</w:t>
+        <w:t xml:space="preserve"> Format in the response body and set the Textbox with sensor value that is read and Also Set the Switch State based on the read response content.</w:t>
       </w:r>
     </w:p>
     <w:p>
@@ -2993,25 +2931,7 @@
           <w:color w:val="000000"/>
           <w:lang w:eastAsia="en-IN" w:bidi="ta-IN"/>
         </w:rPr>
-        <w:t xml:space="preserve">Drag a Block that </w:t>
-      </w:r>
-      <w:proofErr w:type="gramStart"/>
-      <w:r>
-        <w:rPr>
-          <w:rFonts w:ascii="Arial" w:eastAsia="Times New Roman" w:hAnsi="Arial" w:cs="Arial"/>
-          <w:color w:val="000000"/>
-          <w:lang w:eastAsia="en-IN" w:bidi="ta-IN"/>
-        </w:rPr>
-        <w:t>takes action</w:t>
-      </w:r>
-      <w:proofErr w:type="gramEnd"/>
-      <w:r>
-        <w:rPr>
-          <w:rFonts w:ascii="Arial" w:eastAsia="Times New Roman" w:hAnsi="Arial" w:cs="Arial"/>
-          <w:color w:val="000000"/>
-          <w:lang w:eastAsia="en-IN" w:bidi="ta-IN"/>
-        </w:rPr>
-        <w:t xml:space="preserve"> when the Update Valve State Button is Clicked which redirects the current Screen to the Update Valve State page.</w:t>
+        <w:t>Drag a Block that takes action when the Update Valve State Button is Clicked which redirects the current Screen to the Update Valve State page.</w:t>
       </w:r>
     </w:p>
     <w:p>
@@ -3034,25 +2954,7 @@
           <w:color w:val="000000"/>
           <w:lang w:eastAsia="en-IN" w:bidi="ta-IN"/>
         </w:rPr>
-        <w:t xml:space="preserve">Drag a Block that </w:t>
-      </w:r>
-      <w:proofErr w:type="gramStart"/>
-      <w:r>
-        <w:rPr>
-          <w:rFonts w:ascii="Arial" w:eastAsia="Times New Roman" w:hAnsi="Arial" w:cs="Arial"/>
-          <w:color w:val="000000"/>
-          <w:lang w:eastAsia="en-IN" w:bidi="ta-IN"/>
-        </w:rPr>
-        <w:t>takes action</w:t>
-      </w:r>
-      <w:proofErr w:type="gramEnd"/>
-      <w:r>
-        <w:rPr>
-          <w:rFonts w:ascii="Arial" w:eastAsia="Times New Roman" w:hAnsi="Arial" w:cs="Arial"/>
-          <w:color w:val="000000"/>
-          <w:lang w:eastAsia="en-IN" w:bidi="ta-IN"/>
-        </w:rPr>
-        <w:t xml:space="preserve"> when the back Button is pressed which redirects the screen to the Login Page.</w:t>
+        <w:t>Drag a Block that takes action when the back Button is pressed which redirects the screen to the Login Page.</w:t>
       </w:r>
     </w:p>
     <w:p>
@@ -3833,25 +3735,7 @@
           <w:color w:val="000000"/>
           <w:lang w:eastAsia="en-IN" w:bidi="ta-IN"/>
         </w:rPr>
-        <w:t xml:space="preserve">Drag a Block that </w:t>
-      </w:r>
-      <w:proofErr w:type="gramStart"/>
-      <w:r>
-        <w:rPr>
-          <w:rFonts w:ascii="Arial" w:eastAsia="Times New Roman" w:hAnsi="Arial" w:cs="Arial"/>
-          <w:color w:val="000000"/>
-          <w:lang w:eastAsia="en-IN" w:bidi="ta-IN"/>
-        </w:rPr>
-        <w:t>takes action</w:t>
-      </w:r>
-      <w:proofErr w:type="gramEnd"/>
-      <w:r>
-        <w:rPr>
-          <w:rFonts w:ascii="Arial" w:eastAsia="Times New Roman" w:hAnsi="Arial" w:cs="Arial"/>
-          <w:color w:val="000000"/>
-          <w:lang w:eastAsia="en-IN" w:bidi="ta-IN"/>
-        </w:rPr>
-        <w:t xml:space="preserve"> whenever the Update Valve State Button is Clicked which makes API Request to Node-Red Backend to update the State inputted by the user in the 5 Switches.</w:t>
+        <w:t>Drag a Block that takes action whenever the Update Valve State Button is Clicked which makes API Request to Node-Red Backend to update the State inputted by the user in the 5 Switches.</w:t>
       </w:r>
     </w:p>
     <w:p>
@@ -3874,25 +3758,7 @@
           <w:color w:val="000000"/>
           <w:lang w:eastAsia="en-IN" w:bidi="ta-IN"/>
         </w:rPr>
-        <w:t xml:space="preserve">Drag a Block that </w:t>
-      </w:r>
-      <w:proofErr w:type="gramStart"/>
-      <w:r>
-        <w:rPr>
-          <w:rFonts w:ascii="Arial" w:eastAsia="Times New Roman" w:hAnsi="Arial" w:cs="Arial"/>
-          <w:color w:val="000000"/>
-          <w:lang w:eastAsia="en-IN" w:bidi="ta-IN"/>
-        </w:rPr>
-        <w:t>takes action</w:t>
-      </w:r>
-      <w:proofErr w:type="gramEnd"/>
-      <w:r>
-        <w:rPr>
-          <w:rFonts w:ascii="Arial" w:eastAsia="Times New Roman" w:hAnsi="Arial" w:cs="Arial"/>
-          <w:color w:val="000000"/>
-          <w:lang w:eastAsia="en-IN" w:bidi="ta-IN"/>
-        </w:rPr>
-        <w:t xml:space="preserve"> when the back Button is pressed which redirects the screen to the </w:t>
+        <w:t xml:space="preserve">Drag a Block that takes action when the back Button is pressed which redirects the screen to the </w:t>
       </w:r>
       <w:r>
         <w:rPr>
@@ -4636,6 +4502,26 @@
           <w:lang w:eastAsia="en-IN" w:bidi="ta-IN"/>
         </w:rPr>
       </w:pPr>
+      <w:hyperlink r:id="rId19" w:history="1">
+        <w:r>
+          <w:rPr>
+            <w:rStyle w:val="Hyperlink"/>
+            <w:rFonts w:ascii="Arial" w:eastAsia="Times New Roman" w:hAnsi="Arial" w:cs="Arial"/>
+            <w:lang w:eastAsia="en-IN" w:bidi="ta-IN"/>
+          </w:rPr>
+          <w:t>https://github.com/IBM-EPBL/IBM-Project-2995-1658493718/blob/main/Project%20Development%20phase/Sprint%20-%204/PNT2022TMID06977_Nalaiya_Thiran.apk</w:t>
+        </w:r>
+      </w:hyperlink>
+    </w:p>
+    <w:p>
+      <w:pPr>
+        <w:spacing w:before="240" w:after="240" w:line="240" w:lineRule="auto"/>
+        <w:rPr>
+          <w:rFonts w:ascii="Arial" w:eastAsia="Times New Roman" w:hAnsi="Arial" w:cs="Arial"/>
+          <w:color w:val="000000"/>
+          <w:lang w:eastAsia="en-IN" w:bidi="ta-IN"/>
+        </w:rPr>
+      </w:pPr>
     </w:p>
     <w:p>
       <w:pPr>
@@ -4688,7 +4574,7 @@
         </w:rPr>
         <w:t xml:space="preserve"> </w:t>
       </w:r>
-      <w:hyperlink r:id="rId19" w:history="1">
+      <w:hyperlink r:id="rId20" w:history="1">
         <w:r>
           <w:rPr>
             <w:rStyle w:val="Hyperlink"/>
